--- a/尹大伟-JAVA开发工程师.docx
+++ b/尹大伟-JAVA开发工程师.docx
@@ -1622,15 +1622,15 @@
           <w:rFonts w:ascii="宋体" w:hAnsi="宋体" w:hint="eastAsia"/>
           <w:sz w:val="24"/>
         </w:rPr>
-        <w:t>熟悉Lucene、</w:t>
+        <w:t>熟悉</w:t>
       </w:r>
       <w:proofErr w:type="spellStart"/>
       <w:r>
         <w:rPr>
-          <w:rFonts w:ascii="宋体" w:hAnsi="宋体" w:hint="eastAsia"/>
-          <w:sz w:val="24"/>
-        </w:rPr>
-        <w:t>solr</w:t>
+          <w:rFonts w:ascii="宋体" w:hAnsi="宋体"/>
+          <w:sz w:val="24"/>
+        </w:rPr>
+        <w:t>elasticsearch</w:t>
       </w:r>
       <w:proofErr w:type="spellEnd"/>
       <w:r>
@@ -1638,22 +1638,6 @@
           <w:rFonts w:ascii="宋体" w:hAnsi="宋体" w:hint="eastAsia"/>
           <w:sz w:val="24"/>
         </w:rPr>
-        <w:t>、</w:t>
-      </w:r>
-      <w:proofErr w:type="spellStart"/>
-      <w:r>
-        <w:rPr>
-          <w:rFonts w:ascii="宋体" w:hAnsi="宋体"/>
-          <w:sz w:val="24"/>
-        </w:rPr>
-        <w:t>elasticsearch</w:t>
-      </w:r>
-      <w:proofErr w:type="spellEnd"/>
-      <w:r>
-        <w:rPr>
-          <w:rFonts w:ascii="宋体" w:hAnsi="宋体" w:hint="eastAsia"/>
-          <w:sz w:val="24"/>
-        </w:rPr>
         <w:t>全文搜索引擎工具。</w:t>
       </w:r>
     </w:p>
@@ -1665,6 +1649,8 @@
           <w:sz w:val="24"/>
         </w:rPr>
       </w:pPr>
+      <w:bookmarkStart w:id="0" w:name="_GoBack"/>
+      <w:bookmarkEnd w:id="0"/>
     </w:p>
     <w:p>
       <w:pPr>
@@ -1756,6 +1742,20 @@
           <w:rFonts w:ascii="宋体" w:hAnsi="宋体" w:hint="eastAsia"/>
           <w:sz w:val="24"/>
         </w:rPr>
+        <w:t>熟悉zookeeper注册中心</w:t>
+      </w:r>
+      <w:r>
+        <w:rPr>
+          <w:rFonts w:ascii="宋体" w:hAnsi="宋体" w:hint="eastAsia"/>
+          <w:sz w:val="24"/>
+        </w:rPr>
+        <w:t>、</w:t>
+      </w:r>
+      <w:r>
+        <w:rPr>
+          <w:rFonts w:ascii="宋体" w:hAnsi="宋体" w:hint="eastAsia"/>
+          <w:sz w:val="24"/>
+        </w:rPr>
         <w:t>熟悉</w:t>
       </w:r>
       <w:proofErr w:type="spellStart"/>
@@ -1788,7 +1788,41 @@
           <w:rFonts w:ascii="宋体" w:hAnsi="宋体" w:hint="eastAsia"/>
           <w:sz w:val="24"/>
         </w:rPr>
-        <w:t>服务器、</w:t>
+        <w:t>服</w:t>
+      </w:r>
+    </w:p>
+    <w:p>
+      <w:pPr>
+        <w:ind w:leftChars="401" w:left="842"/>
+        <w:rPr>
+          <w:rFonts w:ascii="宋体" w:hAnsi="宋体"/>
+          <w:sz w:val="24"/>
+        </w:rPr>
+      </w:pPr>
+    </w:p>
+    <w:p>
+      <w:pPr>
+        <w:ind w:leftChars="401" w:left="842"/>
+        <w:rPr>
+          <w:rFonts w:ascii="宋体" w:hAnsi="宋体"/>
+          <w:sz w:val="24"/>
+        </w:rPr>
+      </w:pPr>
+      <w:proofErr w:type="gramStart"/>
+      <w:r>
+        <w:rPr>
+          <w:rFonts w:ascii="宋体" w:hAnsi="宋体" w:hint="eastAsia"/>
+          <w:sz w:val="24"/>
+        </w:rPr>
+        <w:t>务</w:t>
+      </w:r>
+      <w:proofErr w:type="gramEnd"/>
+      <w:r>
+        <w:rPr>
+          <w:rFonts w:ascii="宋体" w:hAnsi="宋体" w:hint="eastAsia"/>
+          <w:sz w:val="24"/>
+        </w:rPr>
+        <w:t>器、</w:t>
       </w:r>
       <w:proofErr w:type="spellStart"/>
       <w:r>
@@ -1799,6 +1833,13 @@
         <w:t>FreeMarker</w:t>
       </w:r>
       <w:proofErr w:type="spellEnd"/>
+      <w:r>
+        <w:rPr>
+          <w:rFonts w:ascii="宋体" w:hAnsi="宋体" w:hint="eastAsia"/>
+          <w:sz w:val="24"/>
+        </w:rPr>
+        <w:t>，掌握分布式锁原理</w:t>
+      </w:r>
       <w:r>
         <w:rPr>
           <w:rFonts w:ascii="宋体" w:hAnsi="宋体" w:hint="eastAsia"/>
@@ -1911,6 +1952,7 @@
           <w:color w:val="256FB8"/>
           <w:sz w:val="24"/>
         </w:rPr>
+        <w:lastRenderedPageBreak/>
         <w:t>工作经验</w:t>
       </w:r>
       <w:r>
@@ -1984,7 +2026,6 @@
           <w:bCs/>
           <w:sz w:val="24"/>
         </w:rPr>
-        <w:lastRenderedPageBreak/>
         <w:t>20</w:t>
       </w:r>
       <w:r>
@@ -2097,16 +2138,7 @@
           <w:rFonts w:ascii="宋体" w:hAnsi="宋体"/>
           <w:sz w:val="24"/>
         </w:rPr>
-        <w:t xml:space="preserve">        </w:t>
-      </w:r>
-      <w:bookmarkStart w:id="0" w:name="_GoBack"/>
-      <w:bookmarkEnd w:id="0"/>
-      <w:r>
-        <w:rPr>
-          <w:rFonts w:ascii="宋体" w:hAnsi="宋体"/>
-          <w:sz w:val="24"/>
-        </w:rPr>
-        <w:t xml:space="preserve">任职岗位：       </w:t>
+        <w:t xml:space="preserve">        任职岗位：       </w:t>
       </w:r>
       <w:r>
         <w:rPr>
@@ -2254,7 +2286,7 @@
     <w:p>
       <w:pPr>
         <w:rPr>
-          <w:rFonts w:ascii="宋体" w:hAnsi="宋体" w:hint="eastAsia"/>
+          <w:rFonts w:ascii="宋体" w:hAnsi="宋体"/>
           <w:b/>
           <w:bCs/>
           <w:sz w:val="24"/>
@@ -2575,7 +2607,7 @@
     <w:p>
       <w:pPr>
         <w:rPr>
-          <w:rFonts w:ascii="宋体" w:hAnsi="宋体" w:hint="eastAsia"/>
+          <w:rFonts w:ascii="宋体" w:hAnsi="宋体"/>
           <w:sz w:val="24"/>
         </w:rPr>
       </w:pPr>
@@ -3543,6 +3575,7 @@
           <w:color w:val="000000"/>
           <w:sz w:val="24"/>
         </w:rPr>
+        <w:lastRenderedPageBreak/>
         <w:t>个</w:t>
       </w:r>
       <w:proofErr w:type="gramEnd"/>
@@ -4807,6 +4840,7 @@
           <w:sz w:val="24"/>
           <w:lang w:val="zh-CN"/>
         </w:rPr>
+        <w:lastRenderedPageBreak/>
         <w:tab/>
       </w:r>
       <w:r>
